--- a/Mardwell/Policies.docx
+++ b/Mardwell/Policies.docx
@@ -16,7 +16,6 @@
           <w:lang w:val="en-CA"/>
         </w:rPr>
       </w:pPr>
-      <w:proofErr w:type="spellStart"/>
       <w:r>
         <w:rPr>
           <w:rFonts w:ascii="Constantia" w:hAnsi="Constantia" w:cs="Arial"/>
@@ -30,7 +29,6 @@
         </w:rPr>
         <w:t>Mardwell</w:t>
       </w:r>
-      <w:proofErr w:type="spellEnd"/>
       <w:r>
         <w:rPr>
           <w:rFonts w:ascii="Constantia" w:hAnsi="Constantia" w:cs="Arial"/>
@@ -681,6 +679,108 @@
           <w:tcPr>
             <w:cnfStyle w:val="001000000000" w:firstRow="0" w:lastRow="0" w:firstColumn="1" w:lastColumn="0" w:oddVBand="0" w:evenVBand="0" w:oddHBand="0" w:evenHBand="0" w:firstRowFirstColumn="0" w:firstRowLastColumn="0" w:lastRowFirstColumn="0" w:lastRowLastColumn="0"/>
             <w:tcW w:w="3005" w:type="dxa"/>
+          </w:tcPr>
+          <w:p>
+            <w:pPr>
+              <w:rPr>
+                <w:rFonts w:ascii="Constantia" w:hAnsi="Constantia"/>
+                <w:lang w:val="en-CA"/>
+              </w:rPr>
+            </w:pPr>
+            <w:r>
+              <w:rPr>
+                <w:rFonts w:ascii="Constantia" w:hAnsi="Constantia"/>
+                <w:lang w:val="en-CA"/>
+              </w:rPr>
+              <w:t>Discarding Citizenship</w:t>
+            </w:r>
+          </w:p>
+        </w:tc>
+        <w:tc>
+          <w:tcPr>
+            <w:tcW w:w="3005" w:type="dxa"/>
+          </w:tcPr>
+          <w:p>
+            <w:pPr>
+              <w:cnfStyle w:val="000000000000" w:firstRow="0" w:lastRow="0" w:firstColumn="0" w:lastColumn="0" w:oddVBand="0" w:evenVBand="0" w:oddHBand="0" w:evenHBand="0" w:firstRowFirstColumn="0" w:firstRowLastColumn="0" w:lastRowFirstColumn="0" w:lastRowLastColumn="0"/>
+              <w:rPr>
+                <w:rFonts w:ascii="Constantia" w:hAnsi="Constantia"/>
+                <w:lang w:val="en-CA"/>
+              </w:rPr>
+            </w:pPr>
+          </w:p>
+        </w:tc>
+        <w:tc>
+          <w:tcPr>
+            <w:tcW w:w="3006" w:type="dxa"/>
+          </w:tcPr>
+          <w:p>
+            <w:pPr>
+              <w:cnfStyle w:val="000000000000" w:firstRow="0" w:lastRow="0" w:firstColumn="0" w:lastColumn="0" w:oddVBand="0" w:evenVBand="0" w:oddHBand="0" w:evenHBand="0" w:firstRowFirstColumn="0" w:firstRowLastColumn="0" w:lastRowFirstColumn="0" w:lastRowLastColumn="0"/>
+              <w:rPr>
+                <w:rFonts w:ascii="Constantia" w:hAnsi="Constantia"/>
+                <w:lang w:val="en-CA"/>
+              </w:rPr>
+            </w:pPr>
+          </w:p>
+        </w:tc>
+      </w:tr>
+      <w:tr>
+        <w:tc>
+          <w:tcPr>
+            <w:cnfStyle w:val="001000000000" w:firstRow="0" w:lastRow="0" w:firstColumn="1" w:lastColumn="0" w:oddVBand="0" w:evenVBand="0" w:oddHBand="0" w:evenHBand="0" w:firstRowFirstColumn="0" w:firstRowLastColumn="0" w:lastRowFirstColumn="0" w:lastRowLastColumn="0"/>
+            <w:tcW w:w="3005" w:type="dxa"/>
+          </w:tcPr>
+          <w:p>
+            <w:pPr>
+              <w:rPr>
+                <w:rFonts w:ascii="Constantia" w:hAnsi="Constantia"/>
+                <w:lang w:val="en-CA"/>
+              </w:rPr>
+            </w:pPr>
+            <w:r>
+              <w:rPr>
+                <w:rFonts w:ascii="Constantia" w:hAnsi="Constantia"/>
+                <w:lang w:val="en-CA"/>
+              </w:rPr>
+              <w:t>Dual Citizenship</w:t>
+            </w:r>
+          </w:p>
+        </w:tc>
+        <w:tc>
+          <w:tcPr>
+            <w:tcW w:w="3005" w:type="dxa"/>
+          </w:tcPr>
+          <w:p>
+            <w:pPr>
+              <w:cnfStyle w:val="000000000000" w:firstRow="0" w:lastRow="0" w:firstColumn="0" w:lastColumn="0" w:oddVBand="0" w:evenVBand="0" w:oddHBand="0" w:evenHBand="0" w:firstRowFirstColumn="0" w:firstRowLastColumn="0" w:lastRowFirstColumn="0" w:lastRowLastColumn="0"/>
+              <w:rPr>
+                <w:rFonts w:ascii="Constantia" w:hAnsi="Constantia"/>
+                <w:lang w:val="en-CA"/>
+              </w:rPr>
+            </w:pPr>
+          </w:p>
+        </w:tc>
+        <w:tc>
+          <w:tcPr>
+            <w:tcW w:w="3006" w:type="dxa"/>
+          </w:tcPr>
+          <w:p>
+            <w:pPr>
+              <w:cnfStyle w:val="000000000000" w:firstRow="0" w:lastRow="0" w:firstColumn="0" w:lastColumn="0" w:oddVBand="0" w:evenVBand="0" w:oddHBand="0" w:evenHBand="0" w:firstRowFirstColumn="0" w:firstRowLastColumn="0" w:lastRowFirstColumn="0" w:lastRowLastColumn="0"/>
+              <w:rPr>
+                <w:rFonts w:ascii="Constantia" w:hAnsi="Constantia"/>
+                <w:lang w:val="en-CA"/>
+              </w:rPr>
+            </w:pPr>
+          </w:p>
+        </w:tc>
+      </w:tr>
+      <w:tr>
+        <w:tc>
+          <w:tcPr>
+            <w:cnfStyle w:val="001000000000" w:firstRow="0" w:lastRow="0" w:firstColumn="1" w:lastColumn="0" w:oddVBand="0" w:evenVBand="0" w:oddHBand="0" w:evenHBand="0" w:firstRowFirstColumn="0" w:firstRowLastColumn="0" w:lastRowFirstColumn="0" w:lastRowLastColumn="0"/>
+            <w:tcW w:w="3005" w:type="dxa"/>
             <w:tcBorders>
               <w:bottom w:val="single" w:sz="4" w:space="0" w:color="auto"/>
             </w:tcBorders>
@@ -1134,6 +1234,7 @@
                 <w:rFonts w:ascii="Constantia" w:hAnsi="Constantia"/>
                 <w:lang w:val="en-CA"/>
               </w:rPr>
+              <w:lastRenderedPageBreak/>
               <w:t>Relationship and Sexual Education</w:t>
             </w:r>
           </w:p>
@@ -1185,7 +1286,6 @@
                 <w:rFonts w:ascii="Constantia" w:hAnsi="Constantia"/>
                 <w:lang w:val="en-CA"/>
               </w:rPr>
-              <w:lastRenderedPageBreak/>
               <w:t>Scientific and Educational Journals</w:t>
             </w:r>
           </w:p>
@@ -3498,7 +3598,6 @@
                 <w:rFonts w:ascii="Constantia" w:hAnsi="Constantia"/>
                 <w:lang w:val="en-CA"/>
               </w:rPr>
-              <w:lastRenderedPageBreak/>
               <w:t>Alcohol</w:t>
             </w:r>
           </w:p>
@@ -5453,6 +5552,7 @@
                 <w:rFonts w:ascii="Constantia" w:hAnsi="Constantia"/>
                 <w:lang w:val="en-CA"/>
               </w:rPr>
+              <w:lastRenderedPageBreak/>
               <w:t>Private Healthcare</w:t>
             </w:r>
           </w:p>
@@ -5555,7 +5655,6 @@
                 <w:rFonts w:ascii="Constantia" w:hAnsi="Constantia"/>
                 <w:lang w:val="en-CA"/>
               </w:rPr>
-              <w:lastRenderedPageBreak/>
               <w:t>Vehicular</w:t>
             </w:r>
           </w:p>

--- a/Mardwell/Policies.docx
+++ b/Mardwell/Policies.docx
@@ -583,6 +583,57 @@
                 <w:rFonts w:ascii="Constantia" w:hAnsi="Constantia"/>
                 <w:lang w:val="en-CA"/>
               </w:rPr>
+              <w:t>Age of Majority</w:t>
+            </w:r>
+          </w:p>
+        </w:tc>
+        <w:tc>
+          <w:tcPr>
+            <w:tcW w:w="3005" w:type="dxa"/>
+          </w:tcPr>
+          <w:p>
+            <w:pPr>
+              <w:cnfStyle w:val="000000000000" w:firstRow="0" w:lastRow="0" w:firstColumn="0" w:lastColumn="0" w:oddVBand="0" w:evenVBand="0" w:oddHBand="0" w:evenHBand="0" w:firstRowFirstColumn="0" w:firstRowLastColumn="0" w:lastRowFirstColumn="0" w:lastRowLastColumn="0"/>
+              <w:rPr>
+                <w:rFonts w:ascii="Constantia" w:hAnsi="Constantia"/>
+                <w:lang w:val="en-CA"/>
+              </w:rPr>
+            </w:pPr>
+          </w:p>
+        </w:tc>
+        <w:tc>
+          <w:tcPr>
+            <w:tcW w:w="3006" w:type="dxa"/>
+          </w:tcPr>
+          <w:p>
+            <w:pPr>
+              <w:cnfStyle w:val="000000000000" w:firstRow="0" w:lastRow="0" w:firstColumn="0" w:lastColumn="0" w:oddVBand="0" w:evenVBand="0" w:oddHBand="0" w:evenHBand="0" w:firstRowFirstColumn="0" w:firstRowLastColumn="0" w:lastRowFirstColumn="0" w:lastRowLastColumn="0"/>
+              <w:rPr>
+                <w:rFonts w:ascii="Constantia" w:hAnsi="Constantia"/>
+                <w:lang w:val="en-CA"/>
+              </w:rPr>
+            </w:pPr>
+          </w:p>
+        </w:tc>
+      </w:tr>
+      <w:tr>
+        <w:tc>
+          <w:tcPr>
+            <w:cnfStyle w:val="001000000000" w:firstRow="0" w:lastRow="0" w:firstColumn="1" w:lastColumn="0" w:oddVBand="0" w:evenVBand="0" w:oddHBand="0" w:evenHBand="0" w:firstRowFirstColumn="0" w:firstRowLastColumn="0" w:lastRowFirstColumn="0" w:lastRowLastColumn="0"/>
+            <w:tcW w:w="3005" w:type="dxa"/>
+          </w:tcPr>
+          <w:p>
+            <w:pPr>
+              <w:rPr>
+                <w:rFonts w:ascii="Constantia" w:hAnsi="Constantia"/>
+                <w:lang w:val="en-CA"/>
+              </w:rPr>
+            </w:pPr>
+            <w:r>
+              <w:rPr>
+                <w:rFonts w:ascii="Constantia" w:hAnsi="Constantia"/>
+                <w:lang w:val="en-CA"/>
+              </w:rPr>
               <w:t>Citizenship</w:t>
             </w:r>
           </w:p>
@@ -4872,7 +4923,14 @@
                 <w:rFonts w:ascii="Constantia" w:hAnsi="Constantia"/>
                 <w:lang w:val="en-CA"/>
               </w:rPr>
-              <w:t>Age of Majority</w:t>
+              <w:t>A</w:t>
+            </w:r>
+            <w:r>
+              <w:rPr>
+                <w:rFonts w:ascii="Constantia" w:hAnsi="Constantia"/>
+                <w:lang w:val="en-CA"/>
+              </w:rPr>
+              <w:t>nimal Breeding</w:t>
             </w:r>
           </w:p>
         </w:tc>
